--- a/Documentation/Agile and Scrum group Document.docx
+++ b/Documentation/Agile and Scrum group Document.docx
@@ -1598,16 +1598,6 @@
       </w:r>
       <w:bookmarkEnd w:id="4"/>
     </w:p>
-    <w:p/>
-    <w:p/>
-    <w:p>
-      <w:pPr>
-        <w:rPr>
-          <w:sz w:val="36"/>
-          <w:szCs w:val="36"/>
-        </w:rPr>
-      </w:pPr>
-    </w:p>
     <w:p>
       <w:pPr>
         <w:rPr>
@@ -1622,6 +1612,21 @@
         </w:rPr>
         <w:t>Sign-up page</w:t>
       </w:r>
+      <w:r>
+        <w:rPr>
+          <w:sz w:val="36"/>
+          <w:szCs w:val="36"/>
+        </w:rPr>
+        <w:t>- for starting this application user need to do signup firstly to run the application they have to fulfil some needed detail such as name, birthday and email. After that they must submit.</w:t>
+      </w:r>
+    </w:p>
+    <w:p>
+      <w:pPr>
+        <w:rPr>
+          <w:sz w:val="36"/>
+          <w:szCs w:val="36"/>
+        </w:rPr>
+      </w:pPr>
     </w:p>
     <w:p>
       <w:pPr>
@@ -1709,43 +1714,20 @@
           <w:szCs w:val="36"/>
         </w:rPr>
       </w:pPr>
-    </w:p>
-    <w:p>
-      <w:pPr>
-        <w:rPr>
-          <w:sz w:val="36"/>
-          <w:szCs w:val="36"/>
-        </w:rPr>
-      </w:pPr>
-    </w:p>
-    <w:p>
-      <w:pPr>
-        <w:rPr>
-          <w:sz w:val="36"/>
-          <w:szCs w:val="36"/>
-        </w:rPr>
-      </w:pPr>
-      <w:r>
-        <w:rPr>
-          <w:sz w:val="36"/>
-          <w:szCs w:val="36"/>
-        </w:rPr>
-        <w:t xml:space="preserve">                        </w:t>
-      </w:r>
-    </w:p>
-    <w:p>
-      <w:pPr>
-        <w:rPr>
-          <w:sz w:val="36"/>
-          <w:szCs w:val="36"/>
-        </w:rPr>
-      </w:pPr>
-      <w:r>
-        <w:rPr>
-          <w:sz w:val="36"/>
-          <w:szCs w:val="36"/>
-        </w:rPr>
+      <w:r>
+        <w:rPr>
+          <w:sz w:val="36"/>
+          <w:szCs w:val="36"/>
+        </w:rPr>
+        <w:lastRenderedPageBreak/>
         <w:t>Home Page</w:t>
+      </w:r>
+      <w:r>
+        <w:rPr>
+          <w:sz w:val="36"/>
+          <w:szCs w:val="36"/>
+        </w:rPr>
+        <w:t>- after login user will reach to home page that will show them some option such as they can book appointments, add doctors, prescriptions, their condition, allergies and book vaccines.</w:t>
       </w:r>
     </w:p>
     <w:p>
@@ -1853,38 +1835,28 @@
         <w:rPr>
           <w:rFonts w:cstheme="minorHAnsi"/>
           <w:color w:val="000000" w:themeColor="text1"/>
-          <w:sz w:val="28"/>
-          <w:szCs w:val="28"/>
-        </w:rPr>
-      </w:pPr>
-    </w:p>
-    <w:p>
-      <w:pPr>
-        <w:rPr>
-          <w:rFonts w:cstheme="minorHAnsi"/>
-          <w:color w:val="000000" w:themeColor="text1"/>
-          <w:sz w:val="28"/>
-          <w:szCs w:val="28"/>
-        </w:rPr>
-      </w:pPr>
-    </w:p>
-    <w:p>
-      <w:pPr>
-        <w:rPr>
-          <w:rFonts w:cstheme="minorHAnsi"/>
-          <w:color w:val="000000" w:themeColor="text1"/>
-          <w:sz w:val="40"/>
-          <w:szCs w:val="40"/>
-        </w:rPr>
-      </w:pPr>
-      <w:r>
-        <w:rPr>
-          <w:rFonts w:cstheme="minorHAnsi"/>
-          <w:color w:val="000000" w:themeColor="text1"/>
-          <w:sz w:val="40"/>
-          <w:szCs w:val="40"/>
-        </w:rPr>
+          <w:sz w:val="40"/>
+          <w:szCs w:val="40"/>
+        </w:rPr>
+      </w:pPr>
+      <w:r>
+        <w:rPr>
+          <w:rFonts w:cstheme="minorHAnsi"/>
+          <w:color w:val="000000" w:themeColor="text1"/>
+          <w:sz w:val="40"/>
+          <w:szCs w:val="40"/>
+        </w:rPr>
+        <w:lastRenderedPageBreak/>
         <w:t>Appointment</w:t>
+      </w:r>
+      <w:r>
+        <w:rPr>
+          <w:rFonts w:cstheme="minorHAnsi"/>
+          <w:color w:val="000000" w:themeColor="text1"/>
+          <w:sz w:val="40"/>
+          <w:szCs w:val="40"/>
+        </w:rPr>
+        <w:t xml:space="preserve">- for book an appointment to doctor patient need to fill some needed information in this page. </w:t>
       </w:r>
     </w:p>
     <w:p>
@@ -1995,24 +1967,24 @@
           <w:szCs w:val="40"/>
         </w:rPr>
       </w:pPr>
-    </w:p>
-    <w:p>
-      <w:pPr>
-        <w:rPr>
-          <w:rFonts w:cstheme="minorHAnsi"/>
-          <w:color w:val="000000" w:themeColor="text1"/>
-          <w:sz w:val="40"/>
-          <w:szCs w:val="40"/>
-        </w:rPr>
-      </w:pPr>
-      <w:r>
-        <w:rPr>
-          <w:rFonts w:cstheme="minorHAnsi"/>
-          <w:color w:val="000000" w:themeColor="text1"/>
-          <w:sz w:val="40"/>
-          <w:szCs w:val="40"/>
-        </w:rPr>
+      <w:r>
+        <w:rPr>
+          <w:rFonts w:cstheme="minorHAnsi"/>
+          <w:color w:val="000000" w:themeColor="text1"/>
+          <w:sz w:val="40"/>
+          <w:szCs w:val="40"/>
+        </w:rPr>
+        <w:lastRenderedPageBreak/>
         <w:t>Doctor</w:t>
+      </w:r>
+      <w:r>
+        <w:rPr>
+          <w:rFonts w:cstheme="minorHAnsi"/>
+          <w:color w:val="000000" w:themeColor="text1"/>
+          <w:sz w:val="40"/>
+          <w:szCs w:val="40"/>
+        </w:rPr>
+        <w:t>- in this page patient can choose their doctor according to their condition it will show them types of doctors and their practice.</w:t>
       </w:r>
     </w:p>
     <w:p>
@@ -2131,83 +2103,63 @@
           <w:szCs w:val="40"/>
         </w:rPr>
       </w:pPr>
-    </w:p>
-    <w:p>
-      <w:pPr>
-        <w:rPr>
-          <w:rFonts w:cstheme="minorHAnsi"/>
-          <w:color w:val="000000" w:themeColor="text1"/>
-          <w:sz w:val="40"/>
-          <w:szCs w:val="40"/>
-        </w:rPr>
-      </w:pPr>
-    </w:p>
-    <w:p>
-      <w:pPr>
-        <w:rPr>
-          <w:rFonts w:cstheme="minorHAnsi"/>
-          <w:color w:val="000000" w:themeColor="text1"/>
-          <w:sz w:val="40"/>
-          <w:szCs w:val="40"/>
-        </w:rPr>
-      </w:pPr>
-    </w:p>
-    <w:p>
-      <w:pPr>
-        <w:rPr>
-          <w:rFonts w:cstheme="minorHAnsi"/>
-          <w:color w:val="000000" w:themeColor="text1"/>
-          <w:sz w:val="40"/>
-          <w:szCs w:val="40"/>
-        </w:rPr>
-      </w:pPr>
-      <w:r>
-        <w:rPr>
-          <w:rFonts w:cstheme="minorHAnsi"/>
-          <w:color w:val="000000" w:themeColor="text1"/>
-          <w:sz w:val="40"/>
-          <w:szCs w:val="40"/>
-        </w:rPr>
+      <w:r>
+        <w:rPr>
+          <w:rFonts w:cstheme="minorHAnsi"/>
+          <w:color w:val="000000" w:themeColor="text1"/>
+          <w:sz w:val="40"/>
+          <w:szCs w:val="40"/>
+        </w:rPr>
+        <w:lastRenderedPageBreak/>
         <w:t xml:space="preserve">Calendar </w:t>
       </w:r>
-    </w:p>
-    <w:p>
-      <w:pPr>
-        <w:rPr>
-          <w:rFonts w:cstheme="minorHAnsi"/>
-          <w:color w:val="000000" w:themeColor="text1"/>
-          <w:sz w:val="40"/>
-          <w:szCs w:val="40"/>
-        </w:rPr>
-      </w:pPr>
-    </w:p>
-    <w:p>
-      <w:pPr>
-        <w:rPr>
-          <w:rFonts w:cstheme="minorHAnsi"/>
-          <w:color w:val="000000" w:themeColor="text1"/>
-          <w:sz w:val="40"/>
-          <w:szCs w:val="40"/>
-        </w:rPr>
-      </w:pPr>
-    </w:p>
-    <w:p>
-      <w:pPr>
-        <w:rPr>
-          <w:rFonts w:cstheme="minorHAnsi"/>
-          <w:color w:val="000000" w:themeColor="text1"/>
-          <w:sz w:val="40"/>
-          <w:szCs w:val="40"/>
-        </w:rPr>
-      </w:pPr>
-      <w:r>
-        <w:rPr>
-          <w:rFonts w:cstheme="minorHAnsi"/>
-          <w:color w:val="000000" w:themeColor="text1"/>
-          <w:sz w:val="40"/>
-          <w:szCs w:val="40"/>
-        </w:rPr>
-        <w:t xml:space="preserve">                           </w:t>
+      <w:r>
+        <w:rPr>
+          <w:rFonts w:cstheme="minorHAnsi"/>
+          <w:color w:val="000000" w:themeColor="text1"/>
+          <w:sz w:val="40"/>
+          <w:szCs w:val="40"/>
+        </w:rPr>
+        <w:t xml:space="preserve">– In calendar a patient can see their booked appointment as a reminder </w:t>
+      </w:r>
+    </w:p>
+    <w:p>
+      <w:pPr>
+        <w:rPr>
+          <w:rFonts w:cstheme="minorHAnsi"/>
+          <w:color w:val="000000" w:themeColor="text1"/>
+          <w:sz w:val="40"/>
+          <w:szCs w:val="40"/>
+        </w:rPr>
+      </w:pPr>
+    </w:p>
+    <w:p>
+      <w:pPr>
+        <w:rPr>
+          <w:rFonts w:cstheme="minorHAnsi"/>
+          <w:color w:val="000000" w:themeColor="text1"/>
+          <w:sz w:val="40"/>
+          <w:szCs w:val="40"/>
+        </w:rPr>
+      </w:pPr>
+    </w:p>
+    <w:p>
+      <w:pPr>
+        <w:rPr>
+          <w:rFonts w:cstheme="minorHAnsi"/>
+          <w:color w:val="000000" w:themeColor="text1"/>
+          <w:sz w:val="40"/>
+          <w:szCs w:val="40"/>
+        </w:rPr>
+      </w:pPr>
+      <w:r>
+        <w:rPr>
+          <w:rFonts w:cstheme="minorHAnsi"/>
+          <w:color w:val="000000" w:themeColor="text1"/>
+          <w:sz w:val="40"/>
+          <w:szCs w:val="40"/>
+        </w:rPr>
+        <w:t xml:space="preserve">                          </w:t>
       </w:r>
       <w:r>
         <w:rPr>
@@ -2279,14 +2231,43 @@
           <w:szCs w:val="40"/>
         </w:rPr>
       </w:pPr>
-      <w:r>
-        <w:rPr>
-          <w:rFonts w:cstheme="minorHAnsi"/>
-          <w:color w:val="000000" w:themeColor="text1"/>
-          <w:sz w:val="40"/>
-          <w:szCs w:val="40"/>
-        </w:rPr>
+    </w:p>
+    <w:p>
+      <w:pPr>
+        <w:rPr>
+          <w:rFonts w:cstheme="minorHAnsi"/>
+          <w:color w:val="000000" w:themeColor="text1"/>
+          <w:sz w:val="40"/>
+          <w:szCs w:val="40"/>
+        </w:rPr>
+      </w:pPr>
+      <w:r>
+        <w:rPr>
+          <w:rFonts w:cstheme="minorHAnsi"/>
+          <w:color w:val="000000" w:themeColor="text1"/>
+          <w:sz w:val="40"/>
+          <w:szCs w:val="40"/>
+        </w:rPr>
+        <w:lastRenderedPageBreak/>
         <w:t>Notes</w:t>
+      </w:r>
+      <w:r>
+        <w:rPr>
+          <w:rFonts w:cstheme="minorHAnsi"/>
+          <w:color w:val="000000" w:themeColor="text1"/>
+          <w:sz w:val="40"/>
+          <w:szCs w:val="40"/>
+        </w:rPr>
+        <w:t xml:space="preserve">- A doctor can give any note </w:t>
+      </w:r>
+      <w:r>
+        <w:rPr>
+          <w:rFonts w:cstheme="minorHAnsi"/>
+          <w:color w:val="000000" w:themeColor="text1"/>
+          <w:sz w:val="40"/>
+          <w:szCs w:val="40"/>
+        </w:rPr>
+        <w:t>to patient with description as well as doctor will also add special folder for patient.</w:t>
       </w:r>
     </w:p>
     <w:p>
@@ -2471,17 +2452,7 @@
           <w:szCs w:val="36"/>
           <w:shd w:val="clear" w:color="auto" w:fill="FFFFFF"/>
         </w:rPr>
-        <w:t> is to deliver what is needed when it is needed and nothing more.</w:t>
-      </w:r>
-      <w:r>
-        <w:rPr>
-          <w:rFonts w:ascii="Arial" w:hAnsi="Arial" w:cs="Arial"/>
-          <w:color w:val="4D5156"/>
-          <w:sz w:val="36"/>
-          <w:szCs w:val="36"/>
-          <w:shd w:val="clear" w:color="auto" w:fill="FFFFFF"/>
-        </w:rPr>
-        <w:t xml:space="preserve"> To sum up, this application is mainly for the patient to access from home for their appointments which save their time additionally they will easily explain their condition to their doctor.</w:t>
+        <w:t> is to deliver what is needed when it is needed and nothing more. To sum up, this application is mainly for the patient to access from home for their appointments which save their time additionally they will easily explain their condition to their doctor.</w:t>
       </w:r>
       <w:r>
         <w:rPr>

--- a/Documentation/Agile and Scrum group Document.docx
+++ b/Documentation/Agile and Scrum group Document.docx
@@ -328,7 +328,30 @@
           <w:sz w:val="32"/>
           <w:szCs w:val="32"/>
         </w:rPr>
-        <w:t>, prescription, conditions, medical notes, allergies, vaccines etc….also this application is multiuser with CRUD operations.</w:t>
+        <w:t>, prescription, conditions, medical notes, allergies, vaccines etc</w:t>
+      </w:r>
+      <w:r>
+        <w:rPr>
+          <w:sz w:val="32"/>
+          <w:szCs w:val="32"/>
+        </w:rPr>
+        <w:t xml:space="preserve">…. </w:t>
+      </w:r>
+      <w:proofErr w:type="gramStart"/>
+      <w:r>
+        <w:rPr>
+          <w:sz w:val="32"/>
+          <w:szCs w:val="32"/>
+        </w:rPr>
+        <w:t>also</w:t>
+      </w:r>
+      <w:proofErr w:type="gramEnd"/>
+      <w:r>
+        <w:rPr>
+          <w:sz w:val="32"/>
+          <w:szCs w:val="32"/>
+        </w:rPr>
+        <w:t xml:space="preserve"> this application is multiuser with CRUD operations.</w:t>
       </w:r>
     </w:p>
     <w:p>
@@ -536,6 +559,7 @@
           <w:szCs w:val="40"/>
         </w:rPr>
       </w:pPr>
+      <w:proofErr w:type="gramStart"/>
       <w:r>
         <w:rPr>
           <w:rFonts w:ascii="Times New Roman" w:hAnsi="Times New Roman" w:cs="Times New Roman"/>
@@ -552,14 +576,24 @@
           <w:sz w:val="40"/>
           <w:szCs w:val="40"/>
         </w:rPr>
-        <w:t xml:space="preserve">: </w:t>
-      </w:r>
+        <w:t>:</w:t>
+      </w:r>
+      <w:proofErr w:type="gramEnd"/>
       <w:r>
         <w:rPr>
           <w:rFonts w:ascii="Times New Roman" w:hAnsi="Times New Roman" w:cs="Times New Roman"/>
           <w:color w:val="000000" w:themeColor="text1"/>
           <w:sz w:val="40"/>
           <w:szCs w:val="40"/>
+        </w:rPr>
+        <w:t xml:space="preserve"> </w:t>
+      </w:r>
+      <w:r>
+        <w:rPr>
+          <w:rFonts w:ascii="Times New Roman" w:hAnsi="Times New Roman" w:cs="Times New Roman"/>
+          <w:color w:val="000000" w:themeColor="text1"/>
+          <w:sz w:val="40"/>
+          <w:szCs w:val="40"/>
           <w:highlight w:val="lightGray"/>
         </w:rPr>
         <w:t>Product Owner</w:t>
@@ -581,8 +615,9 @@
           <w:sz w:val="40"/>
           <w:szCs w:val="40"/>
         </w:rPr>
-        <w:t>Navjot Kaur</w:t>
-      </w:r>
+        <w:t xml:space="preserve">Navjot </w:t>
+      </w:r>
+      <w:proofErr w:type="gramStart"/>
       <w:r>
         <w:rPr>
           <w:rFonts w:ascii="Times New Roman" w:hAnsi="Times New Roman" w:cs="Times New Roman"/>
@@ -590,8 +625,18 @@
           <w:sz w:val="40"/>
           <w:szCs w:val="40"/>
         </w:rPr>
+        <w:t>Kaur</w:t>
+      </w:r>
+      <w:r>
+        <w:rPr>
+          <w:rFonts w:ascii="Times New Roman" w:hAnsi="Times New Roman" w:cs="Times New Roman"/>
+          <w:color w:val="000000" w:themeColor="text1"/>
+          <w:sz w:val="40"/>
+          <w:szCs w:val="40"/>
+        </w:rPr>
         <w:t xml:space="preserve"> :</w:t>
       </w:r>
+      <w:proofErr w:type="gramEnd"/>
       <w:r>
         <w:rPr>
           <w:rFonts w:ascii="Times New Roman" w:hAnsi="Times New Roman" w:cs="Times New Roman"/>
@@ -622,6 +667,8 @@
           <w:szCs w:val="40"/>
         </w:rPr>
       </w:pPr>
+      <w:proofErr w:type="spellStart"/>
+      <w:proofErr w:type="gramStart"/>
       <w:r>
         <w:rPr>
           <w:rFonts w:ascii="Times New Roman" w:hAnsi="Times New Roman" w:cs="Times New Roman"/>
@@ -629,8 +676,9 @@
           <w:sz w:val="40"/>
           <w:szCs w:val="40"/>
         </w:rPr>
-        <w:t xml:space="preserve">Manik </w:t>
-      </w:r>
+        <w:t>Manik</w:t>
+      </w:r>
+      <w:proofErr w:type="spellEnd"/>
       <w:r>
         <w:rPr>
           <w:rFonts w:ascii="Times New Roman" w:hAnsi="Times New Roman" w:cs="Times New Roman"/>
@@ -638,8 +686,18 @@
           <w:sz w:val="40"/>
           <w:szCs w:val="40"/>
         </w:rPr>
+        <w:t xml:space="preserve"> </w:t>
+      </w:r>
+      <w:r>
+        <w:rPr>
+          <w:rFonts w:ascii="Times New Roman" w:hAnsi="Times New Roman" w:cs="Times New Roman"/>
+          <w:color w:val="000000" w:themeColor="text1"/>
+          <w:sz w:val="40"/>
+          <w:szCs w:val="40"/>
+        </w:rPr>
         <w:t>:</w:t>
       </w:r>
+      <w:proofErr w:type="gramEnd"/>
       <w:r>
         <w:rPr>
           <w:rFonts w:ascii="Times New Roman" w:hAnsi="Times New Roman" w:cs="Times New Roman"/>
@@ -1617,7 +1675,23 @@
           <w:sz w:val="36"/>
           <w:szCs w:val="36"/>
         </w:rPr>
-        <w:t>- for starting this application user need to do signup firstly to run the application they have to fulfil some needed detail such as name, birthday and email. After that they must submit.</w:t>
+        <w:t xml:space="preserve">- for starting this application user need to do signup firstly to run the application they have to fulfil some needed detail such as name, </w:t>
+      </w:r>
+      <w:proofErr w:type="gramStart"/>
+      <w:r>
+        <w:rPr>
+          <w:sz w:val="36"/>
+          <w:szCs w:val="36"/>
+        </w:rPr>
+        <w:t>birthday</w:t>
+      </w:r>
+      <w:proofErr w:type="gramEnd"/>
+      <w:r>
+        <w:rPr>
+          <w:sz w:val="36"/>
+          <w:szCs w:val="36"/>
+        </w:rPr>
+        <w:t xml:space="preserve"> and email. After that they must submit.</w:t>
       </w:r>
     </w:p>
     <w:p>
@@ -1727,7 +1801,23 @@
           <w:sz w:val="36"/>
           <w:szCs w:val="36"/>
         </w:rPr>
-        <w:t>- after login user will reach to home page that will show them some option such as they can book appointments, add doctors, prescriptions, their condition, allergies and book vaccines.</w:t>
+        <w:t xml:space="preserve">- after login user </w:t>
+      </w:r>
+      <w:proofErr w:type="gramStart"/>
+      <w:r>
+        <w:rPr>
+          <w:sz w:val="36"/>
+          <w:szCs w:val="36"/>
+        </w:rPr>
+        <w:t>will reach</w:t>
+      </w:r>
+      <w:proofErr w:type="gramEnd"/>
+      <w:r>
+        <w:rPr>
+          <w:sz w:val="36"/>
+          <w:szCs w:val="36"/>
+        </w:rPr>
+        <w:t xml:space="preserve"> to home page that will show them some option such as they can book appointments, add doctors, prescriptions, their condition, allergies and book vaccines.</w:t>
       </w:r>
     </w:p>
     <w:p>
@@ -1856,7 +1946,27 @@
           <w:sz w:val="40"/>
           <w:szCs w:val="40"/>
         </w:rPr>
-        <w:t xml:space="preserve">- for book an appointment to doctor patient need to fill some needed information in this page. </w:t>
+        <w:t xml:space="preserve">- for </w:t>
+      </w:r>
+      <w:proofErr w:type="gramStart"/>
+      <w:r>
+        <w:rPr>
+          <w:rFonts w:cstheme="minorHAnsi"/>
+          <w:color w:val="000000" w:themeColor="text1"/>
+          <w:sz w:val="40"/>
+          <w:szCs w:val="40"/>
+        </w:rPr>
+        <w:t>book</w:t>
+      </w:r>
+      <w:proofErr w:type="gramEnd"/>
+      <w:r>
+        <w:rPr>
+          <w:rFonts w:cstheme="minorHAnsi"/>
+          <w:color w:val="000000" w:themeColor="text1"/>
+          <w:sz w:val="40"/>
+          <w:szCs w:val="40"/>
+        </w:rPr>
+        <w:t xml:space="preserve"> an appointment to doctor patient need to fill some needed information in this page. </w:t>
       </w:r>
     </w:p>
     <w:p>
@@ -2120,7 +2230,27 @@
           <w:sz w:val="40"/>
           <w:szCs w:val="40"/>
         </w:rPr>
-        <w:t xml:space="preserve">– In calendar a patient can see their booked appointment as a reminder </w:t>
+        <w:t xml:space="preserve">– In calendar a patient can see their booked appointment as a </w:t>
+      </w:r>
+      <w:proofErr w:type="gramStart"/>
+      <w:r>
+        <w:rPr>
+          <w:rFonts w:cstheme="minorHAnsi"/>
+          <w:color w:val="000000" w:themeColor="text1"/>
+          <w:sz w:val="40"/>
+          <w:szCs w:val="40"/>
+        </w:rPr>
+        <w:t>reminder</w:t>
+      </w:r>
+      <w:proofErr w:type="gramEnd"/>
+      <w:r>
+        <w:rPr>
+          <w:rFonts w:cstheme="minorHAnsi"/>
+          <w:color w:val="000000" w:themeColor="text1"/>
+          <w:sz w:val="40"/>
+          <w:szCs w:val="40"/>
+        </w:rPr>
+        <w:t xml:space="preserve"> </w:t>
       </w:r>
     </w:p>
     <w:p>
